--- a/CastReporting.Reporting.Core/Templates/Application/Compliance reports/OWASP-2017 Compliance Report.docx
+++ b/CastReporting.Reporting.Core/Templates/Application/Compliance reports/OWASP-2017 Compliance Report.docx
@@ -4167,7 +4167,11 @@
               </mc:Choice>
               <mc:Fallback>
                 <w:pict>
-                  <v:shape w14:anchorId="789AD5BD" id="Text Box 83" o:spid="_x0000_s1056" type="#_x0000_t202" style="position:absolute;left:0;text-align:left;margin-left:229.05pt;margin-top:114.95pt;width:473.6pt;height:202.8pt;z-index:251670528;visibility:visible;mso-wrap-style:square;mso-width-percent:0;mso-height-percent:0;mso-wrap-distance-left:9pt;mso-wrap-distance-top:0;mso-wrap-distance-right:9pt;mso-wrap-distance-bottom:0;mso-position-horizontal:absolute;mso-position-horizontal-relative:page;mso-position-vertical:absolute;mso-position-vertical-relative:page;mso-width-percent:0;mso-height-percent:0;mso-width-relative:page;mso-height-relative:margin;v-text-anchor:top" o:gfxdata="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" filled="f" stroked="f" strokeweight=".5pt">
+                  <v:shapetype w14:anchorId="789AD5BD" id="_x0000_t202" coordsize="21600,21600" o:spt="202" path="m,l,21600r21600,l21600,xe">
+                    <v:stroke joinstyle="miter"/>
+                    <v:path gradientshapeok="t" o:connecttype="rect"/>
+                  </v:shapetype>
+                  <v:shape id="Text Box 83" o:spid="_x0000_s1056" type="#_x0000_t202" style="position:absolute;left:0;text-align:left;margin-left:229.05pt;margin-top:114.95pt;width:473.6pt;height:202.8pt;z-index:251670528;visibility:visible;mso-wrap-style:square;mso-width-percent:0;mso-height-percent:0;mso-wrap-distance-left:9pt;mso-wrap-distance-top:0;mso-wrap-distance-right:9pt;mso-wrap-distance-bottom:0;mso-position-horizontal:absolute;mso-position-horizontal-relative:page;mso-position-vertical:absolute;mso-position-vertical-relative:page;mso-width-percent:0;mso-height-percent:0;mso-width-relative:page;mso-height-relative:margin;v-text-anchor:top" o:gfxdata="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" filled="f" stroked="f" strokeweight=".5pt">
                     <v:textbox inset="0,0,0,0">
                       <w:txbxContent>
                         <w:p>
@@ -6909,7 +6913,7 @@
           <w:noProof/>
           <w:sz w:val="20"/>
         </w:rPr>
-        <w:t>This section provide a summary of the most severe s</w:t>
+        <w:t>This section provide</w:t>
       </w:r>
       <w:r>
         <w:rPr>
@@ -6917,7 +6921,7 @@
           <w:noProof/>
           <w:sz w:val="20"/>
         </w:rPr>
-        <w:t>e</w:t>
+        <w:t>s</w:t>
       </w:r>
       <w:r>
         <w:rPr>
@@ -6925,7 +6929,41 @@
           <w:noProof/>
           <w:sz w:val="20"/>
         </w:rPr>
-        <w:t xml:space="preserve">curity vulnerability identified in the structural quality analysis and mesurement </w:t>
+        <w:t xml:space="preserve"> a summary of the most severe s</w:t>
+      </w:r>
+      <w:r>
+        <w:rPr>
+          <w:rFonts w:asciiTheme="minorHAnsi" w:hAnsiTheme="minorHAnsi"/>
+          <w:noProof/>
+          <w:sz w:val="20"/>
+        </w:rPr>
+        <w:t>e</w:t>
+      </w:r>
+      <w:r>
+        <w:rPr>
+          <w:rFonts w:asciiTheme="minorHAnsi" w:hAnsiTheme="minorHAnsi"/>
+          <w:noProof/>
+          <w:sz w:val="20"/>
+        </w:rPr>
+        <w:t>curity vulnerability identified in the structural quality analysis and me</w:t>
+      </w:r>
+      <w:r>
+        <w:rPr>
+          <w:rFonts w:asciiTheme="minorHAnsi" w:hAnsiTheme="minorHAnsi"/>
+          <w:noProof/>
+          <w:sz w:val="20"/>
+        </w:rPr>
+        <w:t>a</w:t>
+      </w:r>
+      <w:bookmarkStart w:id="15" w:name="_GoBack"/>
+      <w:bookmarkEnd w:id="15"/>
+      <w:r>
+        <w:rPr>
+          <w:rFonts w:asciiTheme="minorHAnsi" w:hAnsiTheme="minorHAnsi"/>
+          <w:noProof/>
+          <w:sz w:val="20"/>
+        </w:rPr>
+        <w:t xml:space="preserve">surement </w:t>
       </w:r>
       <w:r>
         <w:rPr>
@@ -7015,9 +7053,9 @@
           <w:rFonts w:eastAsia="Calibri"/>
         </w:rPr>
       </w:pPr>
-      <w:bookmarkStart w:id="15" w:name="_Toc531865299"/>
-      <w:bookmarkStart w:id="16" w:name="_Toc531949428"/>
-      <w:bookmarkStart w:id="17" w:name="_Toc531949638"/>
+      <w:bookmarkStart w:id="16" w:name="_Toc531865299"/>
+      <w:bookmarkStart w:id="17" w:name="_Toc531949428"/>
+      <w:bookmarkStart w:id="18" w:name="_Toc531949638"/>
       <w:r>
         <w:rPr>
           <w:rFonts w:eastAsia="Calibri"/>
@@ -7032,9 +7070,9 @@
         </w:rPr>
         <w:t>Vulnerabilities</w:t>
       </w:r>
-      <w:bookmarkEnd w:id="15"/>
       <w:bookmarkEnd w:id="16"/>
       <w:bookmarkEnd w:id="17"/>
+      <w:bookmarkEnd w:id="18"/>
     </w:p>
     <w:p>
       <w:pPr>
@@ -7816,9 +7854,9 @@
           <w:rFonts w:eastAsia="Calibri"/>
         </w:rPr>
       </w:pPr>
-      <w:bookmarkStart w:id="18" w:name="_Toc531865300"/>
-      <w:bookmarkStart w:id="19" w:name="_Toc531949429"/>
-      <w:bookmarkStart w:id="20" w:name="_Toc531949639"/>
+      <w:bookmarkStart w:id="19" w:name="_Toc531865300"/>
+      <w:bookmarkStart w:id="20" w:name="_Toc531949429"/>
+      <w:bookmarkStart w:id="21" w:name="_Toc531949639"/>
       <w:r>
         <w:rPr>
           <w:rFonts w:eastAsia="Calibri"/>
@@ -7827,9 +7865,9 @@
         <w:lastRenderedPageBreak/>
         <w:t>OWASP -2017 A1 - Injection</w:t>
       </w:r>
-      <w:bookmarkEnd w:id="18"/>
       <w:bookmarkEnd w:id="19"/>
       <w:bookmarkEnd w:id="20"/>
+      <w:bookmarkEnd w:id="21"/>
     </w:p>
     <w:p>
       <w:pPr>
@@ -8626,9 +8664,9 @@
           <w:rFonts w:eastAsia="Calibri"/>
         </w:rPr>
       </w:pPr>
-      <w:bookmarkStart w:id="21" w:name="_Toc531865301"/>
-      <w:bookmarkStart w:id="22" w:name="_Toc531949430"/>
-      <w:bookmarkStart w:id="23" w:name="_Toc531949640"/>
+      <w:bookmarkStart w:id="22" w:name="_Toc531865301"/>
+      <w:bookmarkStart w:id="23" w:name="_Toc531949430"/>
+      <w:bookmarkStart w:id="24" w:name="_Toc531949640"/>
       <w:r>
         <w:rPr>
           <w:rFonts w:eastAsia="Calibri"/>
@@ -8671,9 +8709,9 @@
         </w:rPr>
         <w:t>Broken Authentication</w:t>
       </w:r>
-      <w:bookmarkEnd w:id="21"/>
       <w:bookmarkEnd w:id="22"/>
       <w:bookmarkEnd w:id="23"/>
+      <w:bookmarkEnd w:id="24"/>
     </w:p>
     <w:p>
       <w:pPr>
@@ -9527,9 +9565,9 @@
           <w:rFonts w:eastAsia="Calibri"/>
         </w:rPr>
       </w:pPr>
-      <w:bookmarkStart w:id="24" w:name="_Toc531865302"/>
-      <w:bookmarkStart w:id="25" w:name="_Toc531949431"/>
-      <w:bookmarkStart w:id="26" w:name="_Toc531949641"/>
+      <w:bookmarkStart w:id="25" w:name="_Toc531865302"/>
+      <w:bookmarkStart w:id="26" w:name="_Toc531949431"/>
+      <w:bookmarkStart w:id="27" w:name="_Toc531949641"/>
       <w:r>
         <w:rPr>
           <w:rFonts w:eastAsia="Calibri"/>
@@ -9538,9 +9576,9 @@
         <w:lastRenderedPageBreak/>
         <w:t>OWASP -2017 A3 – Sensitive Data Exposure</w:t>
       </w:r>
-      <w:bookmarkEnd w:id="24"/>
       <w:bookmarkEnd w:id="25"/>
       <w:bookmarkEnd w:id="26"/>
+      <w:bookmarkEnd w:id="27"/>
     </w:p>
     <w:p>
       <w:pPr>
@@ -10314,10 +10352,10 @@
           <w:rFonts w:eastAsia="Calibri"/>
         </w:rPr>
       </w:pPr>
-      <w:bookmarkStart w:id="27" w:name="_Toc531865303"/>
-      <w:bookmarkStart w:id="28" w:name="_Toc531949432"/>
-      <w:bookmarkStart w:id="29" w:name="_Toc531949642"/>
-      <w:bookmarkStart w:id="30" w:name="_Hlk531860421"/>
+      <w:bookmarkStart w:id="28" w:name="_Toc531865303"/>
+      <w:bookmarkStart w:id="29" w:name="_Toc531949432"/>
+      <w:bookmarkStart w:id="30" w:name="_Toc531949642"/>
+      <w:bookmarkStart w:id="31" w:name="_Hlk531860421"/>
       <w:r>
         <w:rPr>
           <w:rFonts w:eastAsia="Calibri"/>
@@ -10325,9 +10363,9 @@
         </w:rPr>
         <w:t>OWASP -2017 A4 – XML External Entities (XXE)</w:t>
       </w:r>
-      <w:bookmarkEnd w:id="27"/>
       <w:bookmarkEnd w:id="28"/>
       <w:bookmarkEnd w:id="29"/>
+      <w:bookmarkEnd w:id="30"/>
     </w:p>
     <w:p>
       <w:pPr>
@@ -11047,7 +11085,7 @@
         <w:t>A4 – XML External Entities vulnerabilities</w:t>
       </w:r>
     </w:p>
-    <w:bookmarkEnd w:id="30"/>
+    <w:bookmarkEnd w:id="31"/>
     <w:p>
       <w:pPr>
         <w:spacing w:after="0" w:line="240" w:lineRule="auto"/>
@@ -11079,9 +11117,9 @@
           <w:rFonts w:eastAsia="Calibri"/>
         </w:rPr>
       </w:pPr>
-      <w:bookmarkStart w:id="31" w:name="_Toc531865304"/>
-      <w:bookmarkStart w:id="32" w:name="_Toc531949433"/>
-      <w:bookmarkStart w:id="33" w:name="_Toc531949643"/>
+      <w:bookmarkStart w:id="32" w:name="_Toc531865304"/>
+      <w:bookmarkStart w:id="33" w:name="_Toc531949433"/>
+      <w:bookmarkStart w:id="34" w:name="_Toc531949643"/>
       <w:r>
         <w:rPr>
           <w:rFonts w:eastAsia="Calibri"/>
@@ -11090,9 +11128,9 @@
         <w:lastRenderedPageBreak/>
         <w:t>OWASP -2017 A5 – Broken Access Control</w:t>
       </w:r>
-      <w:bookmarkEnd w:id="31"/>
       <w:bookmarkEnd w:id="32"/>
       <w:bookmarkEnd w:id="33"/>
+      <w:bookmarkEnd w:id="34"/>
     </w:p>
     <w:p>
       <w:pPr>
@@ -11121,25 +11159,7 @@
           <w:sz w:val="20"/>
           <w:szCs w:val="20"/>
         </w:rPr>
-        <w:t xml:space="preserve">Restrictions on what authenticated users </w:t>
-      </w:r>
-      <w:proofErr w:type="gramStart"/>
-      <w:r>
-        <w:rPr>
-          <w:rFonts w:asciiTheme="minorHAnsi" w:hAnsiTheme="minorHAnsi" w:cstheme="minorHAnsi"/>
-          <w:sz w:val="20"/>
-          <w:szCs w:val="20"/>
-        </w:rPr>
-        <w:t>are allowed to</w:t>
-      </w:r>
-      <w:proofErr w:type="gramEnd"/>
-      <w:r>
-        <w:rPr>
-          <w:rFonts w:asciiTheme="minorHAnsi" w:hAnsiTheme="minorHAnsi" w:cstheme="minorHAnsi"/>
-          <w:sz w:val="20"/>
-          <w:szCs w:val="20"/>
-        </w:rPr>
-        <w:t xml:space="preserve"> do are often not properly enforced. Attackers can exploit these flaws to access unauthorized functionality and/or data, such as access other users' accounts, view sensitive files, modify other users' data, change access rights, etc.</w:t>
+        <w:t>Restrictions on what authenticated users are allowed to do are often not properly enforced. Attackers can exploit these flaws to access unauthorized functionality and/or data, such as access other users' accounts, view sensitive files, modify other users' data, change access rights, etc.</w:t>
       </w:r>
     </w:p>
     <w:p>
@@ -11870,9 +11890,9 @@
           <w:rFonts w:eastAsia="Calibri"/>
         </w:rPr>
       </w:pPr>
-      <w:bookmarkStart w:id="34" w:name="_Toc531865305"/>
-      <w:bookmarkStart w:id="35" w:name="_Toc531949434"/>
-      <w:bookmarkStart w:id="36" w:name="_Toc531949644"/>
+      <w:bookmarkStart w:id="35" w:name="_Toc531865305"/>
+      <w:bookmarkStart w:id="36" w:name="_Toc531949434"/>
+      <w:bookmarkStart w:id="37" w:name="_Toc531949644"/>
       <w:r>
         <w:rPr>
           <w:rFonts w:eastAsia="Calibri"/>
@@ -11894,9 +11914,9 @@
         </w:rPr>
         <w:t>onfiguration</w:t>
       </w:r>
-      <w:bookmarkEnd w:id="34"/>
       <w:bookmarkEnd w:id="35"/>
       <w:bookmarkEnd w:id="36"/>
+      <w:bookmarkEnd w:id="37"/>
     </w:p>
     <w:p>
       <w:pPr>
@@ -12705,9 +12725,9 @@
           <w:rFonts w:eastAsia="Calibri"/>
         </w:rPr>
       </w:pPr>
-      <w:bookmarkStart w:id="37" w:name="_Toc531865306"/>
-      <w:bookmarkStart w:id="38" w:name="_Toc531949435"/>
-      <w:bookmarkStart w:id="39" w:name="_Toc531949645"/>
+      <w:bookmarkStart w:id="38" w:name="_Toc531865306"/>
+      <w:bookmarkStart w:id="39" w:name="_Toc531949435"/>
+      <w:bookmarkStart w:id="40" w:name="_Toc531949645"/>
       <w:r>
         <w:rPr>
           <w:rFonts w:eastAsia="Calibri"/>
@@ -12716,9 +12736,9 @@
         <w:lastRenderedPageBreak/>
         <w:t>OWASP -2017 A7 – Cross-Site Scripting (XSS)</w:t>
       </w:r>
-      <w:bookmarkEnd w:id="37"/>
       <w:bookmarkEnd w:id="38"/>
       <w:bookmarkEnd w:id="39"/>
+      <w:bookmarkEnd w:id="40"/>
     </w:p>
     <w:p>
       <w:pPr>
@@ -13487,8 +13507,8 @@
           <w:rFonts w:eastAsia="Calibri"/>
         </w:rPr>
       </w:pPr>
-      <w:bookmarkStart w:id="40" w:name="_Toc531948219"/>
-      <w:bookmarkStart w:id="41" w:name="_Toc531949646"/>
+      <w:bookmarkStart w:id="41" w:name="_Toc531948219"/>
+      <w:bookmarkStart w:id="42" w:name="_Toc531949646"/>
       <w:r>
         <w:rPr>
           <w:rFonts w:eastAsia="Calibri"/>
@@ -13496,8 +13516,8 @@
         </w:rPr>
         <w:t>OWASP -2017 A8 – Insecure Deserialization</w:t>
       </w:r>
-      <w:bookmarkEnd w:id="40"/>
       <w:bookmarkEnd w:id="41"/>
+      <w:bookmarkEnd w:id="42"/>
     </w:p>
     <w:p>
       <w:pPr>
@@ -14213,9 +14233,9 @@
           <w:rFonts w:eastAsia="Calibri"/>
         </w:rPr>
       </w:pPr>
-      <w:bookmarkStart w:id="42" w:name="_Toc531865307"/>
-      <w:bookmarkStart w:id="43" w:name="_Toc531949436"/>
-      <w:bookmarkStart w:id="44" w:name="_Toc531949647"/>
+      <w:bookmarkStart w:id="43" w:name="_Toc531865307"/>
+      <w:bookmarkStart w:id="44" w:name="_Toc531949436"/>
+      <w:bookmarkStart w:id="45" w:name="_Toc531949647"/>
       <w:r>
         <w:rPr>
           <w:rFonts w:eastAsia="Calibri"/>
@@ -14224,9 +14244,9 @@
         <w:lastRenderedPageBreak/>
         <w:t>OWASP -2017 A9 – Using Components with known Vulnerabilities</w:t>
       </w:r>
-      <w:bookmarkEnd w:id="42"/>
       <w:bookmarkEnd w:id="43"/>
       <w:bookmarkEnd w:id="44"/>
+      <w:bookmarkEnd w:id="45"/>
     </w:p>
     <w:p>
       <w:pPr>
@@ -14993,8 +15013,8 @@
           <w:rFonts w:eastAsia="Calibri"/>
         </w:rPr>
       </w:pPr>
-      <w:bookmarkStart w:id="45" w:name="_Toc531948221"/>
-      <w:bookmarkStart w:id="46" w:name="_Toc531949648"/>
+      <w:bookmarkStart w:id="46" w:name="_Toc531948221"/>
+      <w:bookmarkStart w:id="47" w:name="_Toc531949648"/>
       <w:r>
         <w:rPr>
           <w:rFonts w:eastAsia="Calibri"/>
@@ -15002,8 +15022,8 @@
         </w:rPr>
         <w:t>OWASP -2017 A10 – Insufficient Logging &amp; Monitoring</w:t>
       </w:r>
-      <w:bookmarkEnd w:id="45"/>
       <w:bookmarkEnd w:id="46"/>
+      <w:bookmarkEnd w:id="47"/>
     </w:p>
     <w:p>
       <w:pPr>
@@ -15231,7 +15251,6 @@
                 <w:b w:val="0"/>
               </w:rPr>
             </w:pPr>
-            <w:bookmarkStart w:id="47" w:name="_GoBack" w:colFirst="0" w:colLast="0"/>
             <w:r>
               <w:rPr>
                 <w:rFonts w:ascii="Open Sans" w:hAnsi="Open Sans" w:cs="Open Sans"/>
@@ -15669,7 +15688,6 @@
           </w:p>
         </w:tc>
       </w:tr>
-      <w:bookmarkEnd w:id="47"/>
     </w:tbl>
     <w:p>
       <w:pPr>
@@ -18368,7 +18386,7 @@
     </w:rPrDefault>
     <w:pPrDefault/>
   </w:docDefaults>
-  <w:latentStyles w:defLockedState="0" w:defUIPriority="99" w:defSemiHidden="0" w:defUnhideWhenUsed="0" w:defQFormat="0" w:count="376">
+  <w:latentStyles w:defLockedState="0" w:defUIPriority="99" w:defSemiHidden="0" w:defUnhideWhenUsed="0" w:defQFormat="0" w:count="377">
     <w:lsdException w:name="Normal" w:uiPriority="0" w:qFormat="1"/>
     <w:lsdException w:name="heading 1" w:uiPriority="0" w:qFormat="1"/>
     <w:lsdException w:name="heading 2" w:uiPriority="0" w:qFormat="1"/>
@@ -18474,7 +18492,6 @@
     <w:lsdException w:name="HTML Sample" w:semiHidden="1" w:unhideWhenUsed="1"/>
     <w:lsdException w:name="HTML Typewriter" w:semiHidden="1" w:unhideWhenUsed="1"/>
     <w:lsdException w:name="HTML Variable" w:semiHidden="1" w:unhideWhenUsed="1"/>
-    <w:lsdException w:name="Normal Table" w:semiHidden="1" w:unhideWhenUsed="1"/>
     <w:lsdException w:name="annotation subject" w:semiHidden="1" w:uiPriority="0" w:unhideWhenUsed="1"/>
     <w:lsdException w:name="No List" w:semiHidden="1" w:unhideWhenUsed="1"/>
     <w:lsdException w:name="Outline List 1" w:semiHidden="1" w:unhideWhenUsed="1"/>
@@ -18521,10 +18538,8 @@
     <w:lsdException w:name="Table Subtle 2" w:semiHidden="1" w:unhideWhenUsed="1"/>
     <w:lsdException w:name="Table Web 1" w:semiHidden="1" w:unhideWhenUsed="1"/>
     <w:lsdException w:name="Table Web 2" w:semiHidden="1" w:unhideWhenUsed="1"/>
-    <w:lsdException w:name="Table Web 3" w:semiHidden="1" w:unhideWhenUsed="1"/>
     <w:lsdException w:name="Balloon Text" w:semiHidden="1" w:uiPriority="0" w:unhideWhenUsed="1"/>
     <w:lsdException w:name="Table Grid" w:uiPriority="0"/>
-    <w:lsdException w:name="Table Theme" w:semiHidden="1" w:unhideWhenUsed="1"/>
     <w:lsdException w:name="Placeholder Text" w:semiHidden="1"/>
     <w:lsdException w:name="No Spacing" w:uiPriority="1" w:qFormat="1"/>
     <w:lsdException w:name="Light Shading" w:uiPriority="60"/>
@@ -18745,6 +18760,7 @@
     <w:lsdException w:name="Hashtag" w:semiHidden="1" w:unhideWhenUsed="1"/>
     <w:lsdException w:name="Unresolved Mention" w:semiHidden="1" w:unhideWhenUsed="1"/>
     <w:lsdException w:name="Smart Link" w:semiHidden="1" w:unhideWhenUsed="1"/>
+    <w:lsdException w:name="Smart Link Error" w:semiHidden="1" w:unhideWhenUsed="1"/>
   </w:latentStyles>
   <w:style w:type="paragraph" w:default="1" w:styleId="Normal">
     <w:name w:val="Normal"/>
@@ -23409,7 +23425,7 @@
 </file>
 
 <file path=customXml/itemProps2.xml><?xml version="1.0" encoding="utf-8"?>
-<ds:datastoreItem xmlns:ds="http://schemas.openxmlformats.org/officeDocument/2006/customXml" ds:itemID="{33B4F0A3-0564-47C9-AA5E-B2359C6C19E9}">
+<ds:datastoreItem xmlns:ds="http://schemas.openxmlformats.org/officeDocument/2006/customXml" ds:itemID="{1AC8EA71-B7EE-4977-926C-7C4989AF500F}">
   <ds:schemaRefs>
     <ds:schemaRef ds:uri="http://schemas.openxmlformats.org/officeDocument/2006/bibliography"/>
   </ds:schemaRefs>
